--- a/SYP_4_Template-Projektdokumentation.docx
+++ b/SYP_4_Template-Projektdokumentation.docx
@@ -325,21 +325,21 @@
               <w:rPr>
                 <w:rFonts w:ascii="Arial" w:hAnsi="Arial" w:cs="Arial"/>
               </w:rPr>
-              <w:t xml:space="preserve">Cedric </w:t>
+              <w:t xml:space="preserve">Cedric Broukx, Alessandro </w:t>
             </w:r>
             <w:proofErr w:type="spellStart"/>
             <w:r>
               <w:rPr>
                 <w:rFonts w:ascii="Arial" w:hAnsi="Arial" w:cs="Arial"/>
               </w:rPr>
-              <w:t>Broukx</w:t>
+              <w:t>Davare</w:t>
             </w:r>
             <w:proofErr w:type="spellEnd"/>
             <w:r>
               <w:rPr>
                 <w:rFonts w:ascii="Arial" w:hAnsi="Arial" w:cs="Arial"/>
               </w:rPr>
-              <w:t xml:space="preserve">, Alessandro Davare, Jan </w:t>
+              <w:t xml:space="preserve">, Jan </w:t>
             </w:r>
             <w:proofErr w:type="spellStart"/>
             <w:r>
@@ -353,8 +353,16 @@
               <w:rPr>
                 <w:rFonts w:ascii="Arial" w:hAnsi="Arial" w:cs="Arial"/>
               </w:rPr>
-              <w:t>, Sarah Hagenhofer</w:t>
+              <w:t xml:space="preserve">, Sarah </w:t>
             </w:r>
+            <w:proofErr w:type="spellStart"/>
+            <w:r>
+              <w:rPr>
+                <w:rFonts w:ascii="Arial" w:hAnsi="Arial" w:cs="Arial"/>
+              </w:rPr>
+              <w:t>Hagenhofer</w:t>
+            </w:r>
+            <w:proofErr w:type="spellEnd"/>
           </w:p>
         </w:tc>
       </w:tr>
@@ -936,21 +944,7 @@
                 <w:rFonts w:ascii="Arial" w:hAnsi="Arial" w:cs="Arial"/>
                 <w:sz w:val="20"/>
               </w:rPr>
-              <w:t>1</w:t>
-            </w:r>
-            <w:r>
-              <w:rPr>
-                <w:rFonts w:ascii="Arial" w:hAnsi="Arial" w:cs="Arial"/>
-                <w:sz w:val="20"/>
-              </w:rPr>
-              <w:t>1.1.20</w:t>
-            </w:r>
-            <w:r>
-              <w:rPr>
-                <w:rFonts w:ascii="Arial" w:hAnsi="Arial" w:cs="Arial"/>
-                <w:sz w:val="20"/>
-              </w:rPr>
-              <w:t>22</w:t>
+              <w:t>11.1.2022</w:t>
             </w:r>
           </w:p>
         </w:tc>
@@ -2788,7 +2782,7 @@
       <w:tblGrid>
         <w:gridCol w:w="1774"/>
         <w:gridCol w:w="1797"/>
-        <w:gridCol w:w="2299"/>
+        <w:gridCol w:w="2498"/>
       </w:tblGrid>
       <w:tr>
         <w:tc>
@@ -2935,6 +2929,13 @@
                 <w:sz w:val="20"/>
               </w:rPr>
             </w:pPr>
+            <w:r>
+              <w:rPr>
+                <w:rFonts w:ascii="Arial" w:hAnsi="Arial" w:cs="Arial"/>
+                <w:sz w:val="20"/>
+              </w:rPr>
+              <w:t>Developer</w:t>
+            </w:r>
           </w:p>
         </w:tc>
         <w:tc>
@@ -2948,6 +2949,22 @@
                 <w:sz w:val="20"/>
               </w:rPr>
             </w:pPr>
+            <w:r>
+              <w:rPr>
+                <w:rFonts w:ascii="Arial" w:hAnsi="Arial" w:cs="Arial"/>
+                <w:sz w:val="20"/>
+              </w:rPr>
+              <w:t xml:space="preserve">Alessandro </w:t>
+            </w:r>
+            <w:proofErr w:type="spellStart"/>
+            <w:r>
+              <w:rPr>
+                <w:rFonts w:ascii="Arial" w:hAnsi="Arial" w:cs="Arial"/>
+                <w:sz w:val="20"/>
+              </w:rPr>
+              <w:t>Davare</w:t>
+            </w:r>
+            <w:proofErr w:type="spellEnd"/>
           </w:p>
         </w:tc>
         <w:tc>
@@ -2961,6 +2978,30 @@
                 <w:sz w:val="20"/>
               </w:rPr>
             </w:pPr>
+            <w:hyperlink r:id="rId10" w:history="1">
+              <w:r>
+                <w:rPr>
+                  <w:rStyle w:val="Hyperlink"/>
+                  <w:rFonts w:ascii="Arial" w:hAnsi="Arial" w:cs="Arial"/>
+                  <w:sz w:val="20"/>
+                </w:rPr>
+                <w:t>A</w:t>
+              </w:r>
+              <w:r>
+                <w:rPr>
+                  <w:rStyle w:val="Hyperlink"/>
+                </w:rPr>
+                <w:t>lessandro.davare</w:t>
+              </w:r>
+              <w:r>
+                <w:rPr>
+                  <w:rStyle w:val="Hyperlink"/>
+                  <w:rFonts w:ascii="Arial" w:hAnsi="Arial" w:cs="Arial"/>
+                  <w:sz w:val="20"/>
+                </w:rPr>
+                <w:t>@htl-saalfelden.at</w:t>
+              </w:r>
+            </w:hyperlink>
           </w:p>
         </w:tc>
       </w:tr>
@@ -2976,6 +3017,13 @@
                 <w:sz w:val="20"/>
               </w:rPr>
             </w:pPr>
+            <w:r>
+              <w:rPr>
+                <w:rFonts w:ascii="Arial" w:hAnsi="Arial" w:cs="Arial"/>
+                <w:sz w:val="20"/>
+              </w:rPr>
+              <w:t>Developer</w:t>
+            </w:r>
           </w:p>
         </w:tc>
         <w:tc>
@@ -2989,6 +3037,22 @@
                 <w:sz w:val="20"/>
               </w:rPr>
             </w:pPr>
+            <w:r>
+              <w:rPr>
+                <w:rFonts w:ascii="Arial" w:hAnsi="Arial" w:cs="Arial"/>
+                <w:sz w:val="20"/>
+              </w:rPr>
+              <w:t xml:space="preserve">Jan </w:t>
+            </w:r>
+            <w:proofErr w:type="spellStart"/>
+            <w:r>
+              <w:rPr>
+                <w:rFonts w:ascii="Arial" w:hAnsi="Arial" w:cs="Arial"/>
+                <w:sz w:val="20"/>
+              </w:rPr>
+              <w:t>Grassegger</w:t>
+            </w:r>
+            <w:proofErr w:type="spellEnd"/>
           </w:p>
         </w:tc>
         <w:tc>
@@ -3002,6 +3066,30 @@
                 <w:sz w:val="20"/>
               </w:rPr>
             </w:pPr>
+            <w:hyperlink r:id="rId11" w:history="1">
+              <w:r>
+                <w:rPr>
+                  <w:rStyle w:val="Hyperlink"/>
+                  <w:rFonts w:ascii="Arial" w:hAnsi="Arial" w:cs="Arial"/>
+                  <w:sz w:val="20"/>
+                </w:rPr>
+                <w:t>J</w:t>
+              </w:r>
+              <w:r>
+                <w:rPr>
+                  <w:rStyle w:val="Hyperlink"/>
+                </w:rPr>
+                <w:t>an.grassegger</w:t>
+              </w:r>
+              <w:r>
+                <w:rPr>
+                  <w:rStyle w:val="Hyperlink"/>
+                  <w:rFonts w:ascii="Arial" w:hAnsi="Arial" w:cs="Arial"/>
+                  <w:sz w:val="20"/>
+                </w:rPr>
+                <w:t>@htl-saalfelden.at</w:t>
+              </w:r>
+            </w:hyperlink>
           </w:p>
         </w:tc>
       </w:tr>
@@ -3017,6 +3105,13 @@
                 <w:sz w:val="20"/>
               </w:rPr>
             </w:pPr>
+            <w:r>
+              <w:rPr>
+                <w:rFonts w:ascii="Arial" w:hAnsi="Arial" w:cs="Arial"/>
+                <w:sz w:val="20"/>
+              </w:rPr>
+              <w:t>Developer</w:t>
+            </w:r>
           </w:p>
         </w:tc>
         <w:tc>
@@ -3030,6 +3125,13 @@
                 <w:sz w:val="20"/>
               </w:rPr>
             </w:pPr>
+            <w:r>
+              <w:rPr>
+                <w:rFonts w:ascii="Arial" w:hAnsi="Arial" w:cs="Arial"/>
+                <w:sz w:val="20"/>
+              </w:rPr>
+              <w:t>Cedric Broukx</w:t>
+            </w:r>
           </w:p>
         </w:tc>
         <w:tc>
@@ -3043,17 +3145,25 @@
                 <w:sz w:val="20"/>
               </w:rPr>
             </w:pPr>
+            <w:r>
+              <w:rPr>
+                <w:rFonts w:ascii="Arial" w:hAnsi="Arial" w:cs="Arial"/>
+                <w:sz w:val="20"/>
+              </w:rPr>
+              <w:t>Cedric.broukx</w:t>
+            </w:r>
+            <w:r>
+              <w:rPr>
+                <w:rFonts w:ascii="Arial" w:hAnsi="Arial" w:cs="Arial"/>
+                <w:sz w:val="20"/>
+              </w:rPr>
+              <w:t>@htl-saalfelden.at</w:t>
+            </w:r>
           </w:p>
         </w:tc>
       </w:tr>
     </w:tbl>
-    <w:p>
-      <w:pPr>
-        <w:rPr>
-          <w:lang w:val="de-DE"/>
-        </w:rPr>
-      </w:pPr>
-    </w:p>
+    <w:p/>
     <w:p>
       <w:pPr>
         <w:pStyle w:val="berschrift1"/>
@@ -3434,23 +3544,7 @@
           <w:color w:val="D9D9D9" w:themeColor="background1" w:themeShade="D9"/>
           <w:lang w:val="de-DE"/>
         </w:rPr>
-        <w:t xml:space="preserve"> um zu </w:t>
-      </w:r>
-      <w:proofErr w:type="spellStart"/>
-      <w:r>
-        <w:rPr>
-          <w:color w:val="D9D9D9" w:themeColor="background1" w:themeShade="D9"/>
-          <w:lang w:val="de-DE"/>
-        </w:rPr>
-        <w:t>Zeigen</w:t>
-      </w:r>
-      <w:proofErr w:type="spellEnd"/>
-      <w:r>
-        <w:rPr>
-          <w:color w:val="D9D9D9" w:themeColor="background1" w:themeShade="D9"/>
-          <w:lang w:val="de-DE"/>
-        </w:rPr>
-        <w:t xml:space="preserve"> das die Umsetzung grundsätzlich möglich ist.</w:t>
+        <w:t xml:space="preserve"> um zu Zeigen das die Umsetzung grundsätzlich möglich ist.</w:t>
       </w:r>
     </w:p>
     <w:p>
@@ -4077,23 +4171,7 @@
           <w:color w:val="D9D9D9" w:themeColor="background1" w:themeShade="D9"/>
           <w:lang w:val="de-DE"/>
         </w:rPr>
-        <w:t xml:space="preserve">Auflistung aller verwendeten </w:t>
-      </w:r>
-      <w:proofErr w:type="gramStart"/>
-      <w:r>
-        <w:rPr>
-          <w:color w:val="D9D9D9" w:themeColor="background1" w:themeShade="D9"/>
-          <w:lang w:val="de-DE"/>
-        </w:rPr>
-        <w:t>SW Programme</w:t>
-      </w:r>
-      <w:proofErr w:type="gramEnd"/>
-      <w:r>
-        <w:rPr>
-          <w:color w:val="D9D9D9" w:themeColor="background1" w:themeShade="D9"/>
-          <w:lang w:val="de-DE"/>
-        </w:rPr>
-        <w:t xml:space="preserve"> die bei der Umsetzung des Projektes verwendet worden sind. inkl. Angabe der Versionsnummer</w:t>
+        <w:t>Auflistung aller verwendeten SW Programme die bei der Umsetzung des Projektes verwendet worden sind. inkl. Angabe der Versionsnummer</w:t>
       </w:r>
     </w:p>
     <w:p>
@@ -4148,21 +4226,12 @@
           <w:lang w:val="de-DE"/>
         </w:rPr>
       </w:pPr>
-      <w:proofErr w:type="gramStart"/>
-      <w:r>
-        <w:rPr>
-          <w:color w:val="D9D9D9" w:themeColor="background1" w:themeShade="D9"/>
-          <w:lang w:val="de-DE"/>
-        </w:rPr>
-        <w:t>Auflistung aller verwendeten SW Komponenten</w:t>
-      </w:r>
-      <w:proofErr w:type="gramEnd"/>
-      <w:r>
-        <w:rPr>
-          <w:color w:val="D9D9D9" w:themeColor="background1" w:themeShade="D9"/>
-          <w:lang w:val="de-DE"/>
-        </w:rPr>
-        <w:t xml:space="preserve"> welche für den Betrieb der SW benötigt werden. z.B.: Java Version, Apache Webserver, </w:t>
+      <w:r>
+        <w:rPr>
+          <w:color w:val="D9D9D9" w:themeColor="background1" w:themeShade="D9"/>
+          <w:lang w:val="de-DE"/>
+        </w:rPr>
+        <w:t xml:space="preserve">Auflistung aller verwendeten SW Komponenten welche für den Betrieb der SW benötigt werden. z.B.: Java Version, Apache Webserver, </w:t>
       </w:r>
       <w:proofErr w:type="spellStart"/>
       <w:r>
@@ -4343,23 +4412,7 @@
           <w:color w:val="D9D9D9" w:themeColor="background1" w:themeShade="D9"/>
           <w:lang w:val="de-DE"/>
         </w:rPr>
-        <w:t xml:space="preserve">&lt;Auflistung der User </w:t>
-      </w:r>
-      <w:proofErr w:type="gramStart"/>
-      <w:r>
-        <w:rPr>
-          <w:color w:val="D9D9D9" w:themeColor="background1" w:themeShade="D9"/>
-          <w:lang w:val="de-DE"/>
-        </w:rPr>
-        <w:t>Stories</w:t>
-      </w:r>
-      <w:proofErr w:type="gramEnd"/>
-      <w:r>
-        <w:rPr>
-          <w:color w:val="D9D9D9" w:themeColor="background1" w:themeShade="D9"/>
-          <w:lang w:val="de-DE"/>
-        </w:rPr>
-        <w:t xml:space="preserve"> welche in diesem Sprint bearbeitet werden sollen. Pro User Story: Angabe des Namens, </w:t>
+        <w:t xml:space="preserve">&lt;Auflistung der User Stories welche in diesem Sprint bearbeitet werden sollen. Pro User Story: Angabe des Namens, </w:t>
       </w:r>
       <w:proofErr w:type="spellStart"/>
       <w:r>
@@ -4483,21 +4536,12 @@
           <w:lang w:val="de-DE"/>
         </w:rPr>
       </w:pPr>
-      <w:proofErr w:type="gramStart"/>
-      <w:r>
-        <w:rPr>
-          <w:color w:val="D9D9D9" w:themeColor="background1" w:themeShade="D9"/>
-          <w:lang w:val="de-DE"/>
-        </w:rPr>
-        <w:t>Kurze Beschreibung</w:t>
-      </w:r>
-      <w:proofErr w:type="gramEnd"/>
-      <w:r>
-        <w:rPr>
-          <w:color w:val="D9D9D9" w:themeColor="background1" w:themeShade="D9"/>
-          <w:lang w:val="de-DE"/>
-        </w:rPr>
-        <w:t xml:space="preserve"> welche User Stories umgesetzt worden sind und welche Funktionen erfolgreich präsentiert worden sind.</w:t>
+      <w:r>
+        <w:rPr>
+          <w:color w:val="D9D9D9" w:themeColor="background1" w:themeShade="D9"/>
+          <w:lang w:val="de-DE"/>
+        </w:rPr>
+        <w:t>Kurze Beschreibung welche User Stories umgesetzt worden sind und welche Funktionen erfolgreich präsentiert worden sind.</w:t>
       </w:r>
     </w:p>
     <w:p>
@@ -4563,23 +4607,7 @@
           <w:color w:val="D9D9D9" w:themeColor="background1" w:themeShade="D9"/>
           <w:lang w:val="de-DE"/>
         </w:rPr>
-        <w:t xml:space="preserve">Gibt es neue Impediment </w:t>
-      </w:r>
-      <w:proofErr w:type="gramStart"/>
-      <w:r>
-        <w:rPr>
-          <w:color w:val="D9D9D9" w:themeColor="background1" w:themeShade="D9"/>
-          <w:lang w:val="de-DE"/>
-        </w:rPr>
-        <w:t>Punkte</w:t>
-      </w:r>
-      <w:proofErr w:type="gramEnd"/>
-      <w:r>
-        <w:rPr>
-          <w:color w:val="D9D9D9" w:themeColor="background1" w:themeShade="D9"/>
-          <w:lang w:val="de-DE"/>
-        </w:rPr>
-        <w:t xml:space="preserve"> die während des Sprints identifiziert worden sind.</w:t>
+        <w:t>Gibt es neue Impediment Punkte die während des Sprints identifiziert worden sind.</w:t>
       </w:r>
     </w:p>
     <w:p>
@@ -5128,9 +5156,9 @@
       </w:pPr>
     </w:p>
     <w:sectPr>
-      <w:headerReference w:type="default" r:id="rId10"/>
-      <w:footerReference w:type="even" r:id="rId11"/>
-      <w:footerReference w:type="default" r:id="rId12"/>
+      <w:headerReference w:type="default" r:id="rId12"/>
+      <w:footerReference w:type="even" r:id="rId13"/>
+      <w:footerReference w:type="default" r:id="rId14"/>
       <w:pgSz w:w="11900" w:h="16840"/>
       <w:pgMar w:top="1440" w:right="1440" w:bottom="1440" w:left="1440" w:header="708" w:footer="708" w:gutter="0"/>
       <w:cols w:space="708"/>
@@ -6214,6 +6242,18 @@
       <w:lang w:val="de-DE"/>
     </w:rPr>
   </w:style>
+  <w:style w:type="character" w:styleId="NichtaufgelsteErwhnung">
+    <w:name w:val="Unresolved Mention"/>
+    <w:basedOn w:val="Absatz-Standardschriftart"/>
+    <w:uiPriority w:val="99"/>
+    <w:semiHidden/>
+    <w:unhideWhenUsed/>
+    <w:rsid w:val="00D561DB"/>
+    <w:rPr>
+      <w:color w:val="605E5C"/>
+      <w:shd w:val="clear" w:color="auto" w:fill="E1DFDD"/>
+    </w:rPr>
+  </w:style>
 </w:styles>
 </file>
 
@@ -6474,15 +6514,6 @@
 </file>
 
 <file path=customXml/item1.xml><?xml version="1.0" encoding="utf-8"?>
-<?mso-contentType ?>
-<FormTemplates xmlns="http://schemas.microsoft.com/sharepoint/v3/contenttype/forms">
-  <Display>DocumentLibraryForm</Display>
-  <Edit>DocumentLibraryForm</Edit>
-  <New>DocumentLibraryForm</New>
-</FormTemplates>
-</file>
-
-<file path=customXml/item2.xml><?xml version="1.0" encoding="utf-8"?>
 <ct:contentTypeSchema xmlns:ct="http://schemas.microsoft.com/office/2006/metadata/contentType" xmlns:ma="http://schemas.microsoft.com/office/2006/metadata/properties/metaAttributes" ct:_="" ma:_="" ma:contentTypeName="Document" ma:contentTypeID="0x010100F96FFEA2697AA44F9422BCE6ED89663D" ma:contentTypeVersion="0" ma:contentTypeDescription="Create a new document." ma:contentTypeScope="" ma:versionID="025cd894cac13b0fed07ca99a4b50f27">
   <xsd:schema xmlns:xsd="http://www.w3.org/2001/XMLSchema" xmlns:xs="http://www.w3.org/2001/XMLSchema" xmlns:p="http://schemas.microsoft.com/office/2006/metadata/properties" targetNamespace="http://schemas.microsoft.com/office/2006/metadata/properties" ma:root="true" ma:fieldsID="b34f15b030d40ffca33e4aeb8eb001f5">
     <xsd:element name="properties">
@@ -6596,15 +6627,16 @@
 </ct:contentTypeSchema>
 </file>
 
-<file path=customXml/itemProps1.xml><?xml version="1.0" encoding="utf-8"?>
-<ds:datastoreItem xmlns:ds="http://schemas.openxmlformats.org/officeDocument/2006/customXml" ds:itemID="{360CC860-57E5-460E-9107-803CB5B3020B}">
-  <ds:schemaRefs>
-    <ds:schemaRef ds:uri="http://schemas.microsoft.com/sharepoint/v3/contenttype/forms"/>
-  </ds:schemaRefs>
-</ds:datastoreItem>
+<file path=customXml/item2.xml><?xml version="1.0" encoding="utf-8"?>
+<?mso-contentType ?>
+<FormTemplates xmlns="http://schemas.microsoft.com/sharepoint/v3/contenttype/forms">
+  <Display>DocumentLibraryForm</Display>
+  <Edit>DocumentLibraryForm</Edit>
+  <New>DocumentLibraryForm</New>
+</FormTemplates>
 </file>
 
-<file path=customXml/itemProps2.xml><?xml version="1.0" encoding="utf-8"?>
+<file path=customXml/itemProps1.xml><?xml version="1.0" encoding="utf-8"?>
 <ds:datastoreItem xmlns:ds="http://schemas.openxmlformats.org/officeDocument/2006/customXml" ds:itemID="{6A7F75CB-F355-488D-92D4-88D0728A8CB9}">
   <ds:schemaRefs>
     <ds:schemaRef ds:uri="http://schemas.microsoft.com/office/2006/metadata/contentType"/>
@@ -6618,4 +6650,12 @@
     <ds:schemaRef ds:uri="http://schemas.microsoft.com/office/infopath/2007/PartnerControls"/>
   </ds:schemaRefs>
 </ds:datastoreItem>
+</file>
+
+<file path=customXml/itemProps2.xml><?xml version="1.0" encoding="utf-8"?>
+<ds:datastoreItem xmlns:ds="http://schemas.openxmlformats.org/officeDocument/2006/customXml" ds:itemID="{360CC860-57E5-460E-9107-803CB5B3020B}">
+  <ds:schemaRefs>
+    <ds:schemaRef ds:uri="http://schemas.microsoft.com/sharepoint/v3/contenttype/forms"/>
+  </ds:schemaRefs>
+</ds:datastoreItem>
 </file>